--- a/scris/Studiu comparativ a diferitelor tehnici de detecție a anomaliilor..docx
+++ b/scris/Studiu comparativ a diferitelor tehnici de detecție a anomaliilor..docx
@@ -19,6 +19,26 @@
           <w:sz w:val="44"/>
           <w:szCs w:val="44"/>
         </w:rPr>
+        <w:t>Capitolul</w:t>
+      </w:r>
+      <w:proofErr w:type="spellEnd"/>
+      <w:r>
+        <w:rPr>
+          <w:b/>
+          <w:bCs/>
+          <w:sz w:val="44"/>
+          <w:szCs w:val="44"/>
+        </w:rPr>
+        <w:t xml:space="preserve"> 1: </w:t>
+      </w:r>
+      <w:proofErr w:type="spellStart"/>
+      <w:r>
+        <w:rPr>
+          <w:b/>
+          <w:bCs/>
+          <w:sz w:val="44"/>
+          <w:szCs w:val="44"/>
+        </w:rPr>
         <w:t>Introducere</w:t>
       </w:r>
       <w:proofErr w:type="spellEnd"/>
@@ -43,7 +63,6 @@
         <w:t xml:space="preserve">   </w:t>
       </w:r>
       <w:proofErr w:type="spellStart"/>
-      <w:proofErr w:type="gramStart"/>
       <w:r>
         <w:rPr>
           <w:rFonts w:cstheme="minorHAnsi"/>
@@ -55,14 +74,7 @@
         <w:rPr>
           <w:rFonts w:cstheme="minorHAnsi"/>
         </w:rPr>
-        <w:t xml:space="preserve">  general</w:t>
-      </w:r>
-      <w:proofErr w:type="gramEnd"/>
-      <w:r>
-        <w:rPr>
-          <w:rFonts w:cstheme="minorHAnsi"/>
-        </w:rPr>
-        <w:t xml:space="preserve">, un </w:t>
+        <w:t xml:space="preserve">  general, un </w:t>
       </w:r>
       <w:proofErr w:type="spellStart"/>
       <w:r>
@@ -279,6 +291,21 @@
           <w:rFonts w:cstheme="minorHAnsi"/>
         </w:rPr>
         <w:t xml:space="preserve">, </w:t>
+      </w:r>
+      <w:proofErr w:type="spellStart"/>
+      <w:r>
+        <w:rPr>
+          <w:rFonts w:cstheme="minorHAnsi"/>
+        </w:rPr>
+        <w:t>adic</w:t>
+      </w:r>
+      <w:proofErr w:type="spellEnd"/>
+      <w:r>
+        <w:rPr>
+          <w:rFonts w:cstheme="minorHAnsi"/>
+          <w:lang w:val="ro-RO"/>
+        </w:rPr>
+        <w:t xml:space="preserve">ă </w:t>
       </w:r>
       <w:proofErr w:type="spellStart"/>
       <w:r>
@@ -560,62 +587,6 @@
         <w:rPr>
           <w:rFonts w:cstheme="minorHAnsi"/>
         </w:rPr>
-        <w:t>, p</w:t>
-      </w:r>
-      <w:proofErr w:type="spellStart"/>
-      <w:r>
-        <w:rPr>
-          <w:rFonts w:cstheme="minorHAnsi"/>
-        </w:rPr>
-        <w:t>utând</w:t>
-      </w:r>
-      <w:proofErr w:type="spellEnd"/>
-      <w:r>
-        <w:rPr>
-          <w:rFonts w:cstheme="minorHAnsi"/>
-        </w:rPr>
-        <w:t xml:space="preserve"> </w:t>
-      </w:r>
-      <w:proofErr w:type="spellStart"/>
-      <w:r>
-        <w:rPr>
-          <w:rFonts w:cstheme="minorHAnsi"/>
-        </w:rPr>
-        <w:t>spune</w:t>
-      </w:r>
-      <w:proofErr w:type="spellEnd"/>
-      <w:r>
-        <w:rPr>
-          <w:rFonts w:cstheme="minorHAnsi"/>
-        </w:rPr>
-        <w:t xml:space="preserve"> </w:t>
-      </w:r>
-      <w:proofErr w:type="spellStart"/>
-      <w:r>
-        <w:rPr>
-          <w:rFonts w:cstheme="minorHAnsi"/>
-        </w:rPr>
-        <w:t>că</w:t>
-      </w:r>
-      <w:proofErr w:type="spellEnd"/>
-      <w:r>
-        <w:rPr>
-          <w:rFonts w:cstheme="minorHAnsi"/>
-        </w:rPr>
-        <w:t xml:space="preserve"> se abate de la </w:t>
-      </w:r>
-      <w:proofErr w:type="spellStart"/>
-      <w:r>
-        <w:rPr>
-          <w:rFonts w:cstheme="minorHAnsi"/>
-        </w:rPr>
-        <w:t>normă</w:t>
-      </w:r>
-      <w:proofErr w:type="spellEnd"/>
-      <w:r>
-        <w:rPr>
-          <w:rFonts w:cstheme="minorHAnsi"/>
-        </w:rPr>
         <w:t xml:space="preserve">. </w:t>
       </w:r>
       <w:proofErr w:type="spellStart"/>
@@ -660,20 +631,6 @@
         <w:rPr>
           <w:rFonts w:cstheme="minorHAnsi"/>
         </w:rPr>
-        <w:t xml:space="preserve"> </w:t>
-      </w:r>
-      <w:proofErr w:type="spellStart"/>
-      <w:r>
-        <w:rPr>
-          <w:rFonts w:cstheme="minorHAnsi"/>
-        </w:rPr>
-        <w:t>folosit</w:t>
-      </w:r>
-      <w:proofErr w:type="spellEnd"/>
-      <w:r>
-        <w:rPr>
-          <w:rFonts w:cstheme="minorHAnsi"/>
-        </w:rPr>
         <w:t xml:space="preserve"> de </w:t>
       </w:r>
       <w:proofErr w:type="spellStart"/>
@@ -695,6 +652,20 @@
         <w:rPr>
           <w:rFonts w:cstheme="minorHAnsi"/>
         </w:rPr>
+        <w:t>utilizat</w:t>
+      </w:r>
+      <w:proofErr w:type="spellEnd"/>
+      <w:r>
+        <w:rPr>
+          <w:rFonts w:cstheme="minorHAnsi"/>
+        </w:rPr>
+        <w:t xml:space="preserve"> </w:t>
+      </w:r>
+      <w:proofErr w:type="spellStart"/>
+      <w:r>
+        <w:rPr>
+          <w:rFonts w:cstheme="minorHAnsi"/>
+        </w:rPr>
         <w:t>în</w:t>
       </w:r>
       <w:proofErr w:type="spellEnd"/>
@@ -763,7 +734,7 @@
         <w:rPr>
           <w:rFonts w:cstheme="minorHAnsi"/>
         </w:rPr>
-        <w:t>definirea</w:t>
+        <w:t>descrierea</w:t>
       </w:r>
       <w:proofErr w:type="spellEnd"/>
       <w:r>
@@ -798,16 +769,8 @@
         <w:rPr>
           <w:rFonts w:cstheme="minorHAnsi"/>
         </w:rPr>
-        <w:t xml:space="preserve">, </w:t>
-      </w:r>
-      <w:proofErr w:type="spellStart"/>
-      <w:r>
-        <w:rPr>
-          <w:rFonts w:cstheme="minorHAnsi"/>
-        </w:rPr>
-        <w:t>însă</w:t>
-      </w:r>
-      <w:proofErr w:type="spellEnd"/>
+        <w:t>,</w:t>
+      </w:r>
       <w:r>
         <w:rPr>
           <w:rFonts w:cstheme="minorHAnsi"/>
@@ -847,21 +810,7 @@
         <w:rPr>
           <w:rFonts w:cstheme="minorHAnsi"/>
         </w:rPr>
-        <w:t>folosesc</w:t>
-      </w:r>
-      <w:proofErr w:type="spellEnd"/>
-      <w:r>
-        <w:rPr>
-          <w:rFonts w:cstheme="minorHAnsi"/>
-        </w:rPr>
-        <w:t xml:space="preserve"> </w:t>
-      </w:r>
-      <w:proofErr w:type="spellStart"/>
-      <w:r>
-        <w:rPr>
-          <w:rFonts w:cstheme="minorHAnsi"/>
-        </w:rPr>
-        <w:t>și</w:t>
+        <w:t>utilizând</w:t>
       </w:r>
       <w:proofErr w:type="spellEnd"/>
       <w:r>
@@ -918,6 +867,38 @@
         <w:rPr>
           <w:rFonts w:cstheme="minorHAnsi"/>
         </w:rPr>
+        <w:t>(</w:t>
+      </w:r>
+      <w:proofErr w:type="spellStart"/>
+      <w:r>
+        <w:rPr>
+          <w:rFonts w:cstheme="minorHAnsi"/>
+        </w:rPr>
+        <w:t>Figura</w:t>
+      </w:r>
+      <w:proofErr w:type="spellEnd"/>
+      <w:r>
+        <w:rPr>
+          <w:rFonts w:cstheme="minorHAnsi"/>
+        </w:rPr>
+        <w:t xml:space="preserve"> 1</w:t>
+      </w:r>
+      <w:r>
+        <w:rPr>
+          <w:rFonts w:cstheme="minorHAnsi"/>
+        </w:rPr>
+        <w:t>.1</w:t>
+      </w:r>
+      <w:r>
+        <w:rPr>
+          <w:rFonts w:cstheme="minorHAnsi"/>
+        </w:rPr>
+        <w:t>)</w:t>
+      </w:r>
+      <w:r>
+        <w:rPr>
+          <w:rFonts w:cstheme="minorHAnsi"/>
+        </w:rPr>
         <w:t xml:space="preserve"> </w:t>
       </w:r>
       <w:proofErr w:type="spellStart"/>
@@ -939,7 +920,7 @@
         <w:rPr>
           <w:rFonts w:cstheme="minorHAnsi"/>
         </w:rPr>
-        <w:t>diferenția</w:t>
+        <w:t>distinge</w:t>
       </w:r>
       <w:proofErr w:type="spellEnd"/>
       <w:r>
@@ -960,20 +941,593 @@
         <w:rPr>
           <w:rFonts w:cstheme="minorHAnsi"/>
         </w:rPr>
-        <w:t xml:space="preserve"> </w:t>
-      </w:r>
-      <w:r>
-        <w:rPr>
-          <w:rFonts w:cstheme="minorHAnsi"/>
-        </w:rPr>
-        <w:t xml:space="preserve">care </w:t>
-      </w:r>
-      <w:proofErr w:type="spellStart"/>
-      <w:r>
-        <w:rPr>
-          <w:rFonts w:cstheme="minorHAnsi"/>
-        </w:rPr>
-        <w:t>constituie</w:t>
+        <w:t xml:space="preserve"> care sunt cu </w:t>
+      </w:r>
+      <w:proofErr w:type="spellStart"/>
+      <w:r>
+        <w:rPr>
+          <w:rFonts w:cstheme="minorHAnsi"/>
+        </w:rPr>
+        <w:t>adevărat</w:t>
+      </w:r>
+      <w:proofErr w:type="spellEnd"/>
+      <w:r>
+        <w:rPr>
+          <w:rFonts w:cstheme="minorHAnsi"/>
+        </w:rPr>
+        <w:t xml:space="preserve"> </w:t>
+      </w:r>
+      <w:proofErr w:type="spellStart"/>
+      <w:r>
+        <w:rPr>
+          <w:rFonts w:cstheme="minorHAnsi"/>
+        </w:rPr>
+        <w:t>anormale</w:t>
+      </w:r>
+      <w:proofErr w:type="spellEnd"/>
+      <w:r>
+        <w:rPr>
+          <w:rFonts w:cstheme="minorHAnsi"/>
+        </w:rPr>
+        <w:t xml:space="preserve"> </w:t>
+      </w:r>
+      <w:r>
+        <w:rPr>
+          <w:rFonts w:cstheme="minorHAnsi"/>
+        </w:rPr>
+        <w:t>de</w:t>
+      </w:r>
+      <w:r>
+        <w:rPr>
+          <w:rFonts w:cstheme="minorHAnsi"/>
+        </w:rPr>
+        <w:t xml:space="preserve"> </w:t>
+      </w:r>
+      <w:proofErr w:type="spellStart"/>
+      <w:r>
+        <w:rPr>
+          <w:rFonts w:cstheme="minorHAnsi"/>
+        </w:rPr>
+        <w:t>cele</w:t>
+      </w:r>
+      <w:proofErr w:type="spellEnd"/>
+      <w:r>
+        <w:rPr>
+          <w:rFonts w:cstheme="minorHAnsi"/>
+        </w:rPr>
+        <w:t xml:space="preserve"> care </w:t>
+      </w:r>
+      <w:proofErr w:type="spellStart"/>
+      <w:r>
+        <w:rPr>
+          <w:rFonts w:cstheme="minorHAnsi"/>
+        </w:rPr>
+        <w:t>doar</w:t>
+      </w:r>
+      <w:proofErr w:type="spellEnd"/>
+      <w:r>
+        <w:rPr>
+          <w:rFonts w:cstheme="minorHAnsi"/>
+        </w:rPr>
+        <w:t xml:space="preserve"> par</w:t>
+      </w:r>
+      <w:r>
+        <w:rPr>
+          <w:rFonts w:cstheme="minorHAnsi"/>
+        </w:rPr>
+        <w:t xml:space="preserve"> a fi </w:t>
+      </w:r>
+      <w:proofErr w:type="spellStart"/>
+      <w:r>
+        <w:rPr>
+          <w:rFonts w:cstheme="minorHAnsi"/>
+        </w:rPr>
+        <w:t>anormale</w:t>
+      </w:r>
+      <w:proofErr w:type="spellEnd"/>
+      <w:r>
+        <w:rPr>
+          <w:rFonts w:cstheme="minorHAnsi"/>
+        </w:rPr>
+        <w:t xml:space="preserve">, </w:t>
+      </w:r>
+      <w:proofErr w:type="spellStart"/>
+      <w:r>
+        <w:rPr>
+          <w:rFonts w:cstheme="minorHAnsi"/>
+        </w:rPr>
+        <w:t>această</w:t>
+      </w:r>
+      <w:proofErr w:type="spellEnd"/>
+      <w:r>
+        <w:rPr>
+          <w:rFonts w:cstheme="minorHAnsi"/>
+        </w:rPr>
+        <w:t xml:space="preserve"> </w:t>
+      </w:r>
+      <w:proofErr w:type="spellStart"/>
+      <w:r>
+        <w:rPr>
+          <w:rFonts w:cstheme="minorHAnsi"/>
+        </w:rPr>
+        <w:t>distincție</w:t>
+      </w:r>
+      <w:proofErr w:type="spellEnd"/>
+      <w:r>
+        <w:rPr>
+          <w:rFonts w:cstheme="minorHAnsi"/>
+        </w:rPr>
+        <w:t xml:space="preserve"> </w:t>
+      </w:r>
+      <w:proofErr w:type="spellStart"/>
+      <w:r>
+        <w:rPr>
+          <w:rFonts w:cstheme="minorHAnsi"/>
+        </w:rPr>
+        <w:t>realizându</w:t>
+      </w:r>
+      <w:proofErr w:type="spellEnd"/>
+      <w:r>
+        <w:rPr>
+          <w:rFonts w:cstheme="minorHAnsi"/>
+        </w:rPr>
+        <w:t>-se</w:t>
+      </w:r>
+      <w:r>
+        <w:rPr>
+          <w:rFonts w:cstheme="minorHAnsi"/>
+        </w:rPr>
+        <w:t xml:space="preserve"> </w:t>
+      </w:r>
+      <w:proofErr w:type="spellStart"/>
+      <w:r>
+        <w:rPr>
+          <w:rFonts w:cstheme="minorHAnsi"/>
+        </w:rPr>
+        <w:t>prin</w:t>
+      </w:r>
+      <w:proofErr w:type="spellEnd"/>
+      <w:r>
+        <w:rPr>
+          <w:rFonts w:cstheme="minorHAnsi"/>
+        </w:rPr>
+        <w:t xml:space="preserve"> </w:t>
+      </w:r>
+      <w:proofErr w:type="spellStart"/>
+      <w:r>
+        <w:rPr>
+          <w:rFonts w:cstheme="minorHAnsi"/>
+        </w:rPr>
+        <w:t>analiza</w:t>
+      </w:r>
+      <w:proofErr w:type="spellEnd"/>
+      <w:r>
+        <w:rPr>
+          <w:rFonts w:cstheme="minorHAnsi"/>
+        </w:rPr>
+        <w:t xml:space="preserve"> </w:t>
+      </w:r>
+      <w:proofErr w:type="spellStart"/>
+      <w:r>
+        <w:rPr>
+          <w:rFonts w:cstheme="minorHAnsi"/>
+        </w:rPr>
+        <w:t>nivelului</w:t>
+      </w:r>
+      <w:proofErr w:type="spellEnd"/>
+      <w:r>
+        <w:rPr>
+          <w:rFonts w:cstheme="minorHAnsi"/>
+        </w:rPr>
+        <w:t xml:space="preserve"> de </w:t>
+      </w:r>
+      <w:proofErr w:type="spellStart"/>
+      <w:r>
+        <w:rPr>
+          <w:rFonts w:cstheme="minorHAnsi"/>
+        </w:rPr>
+        <w:t>devier</w:t>
+      </w:r>
+      <w:r>
+        <w:rPr>
+          <w:rFonts w:cstheme="minorHAnsi"/>
+        </w:rPr>
+        <w:t>e</w:t>
+      </w:r>
+      <w:proofErr w:type="spellEnd"/>
+      <w:r>
+        <w:rPr>
+          <w:rFonts w:cstheme="minorHAnsi"/>
+        </w:rPr>
+        <w:t xml:space="preserve"> a </w:t>
+      </w:r>
+      <w:proofErr w:type="spellStart"/>
+      <w:r>
+        <w:rPr>
+          <w:rFonts w:cstheme="minorHAnsi"/>
+        </w:rPr>
+        <w:t>observației</w:t>
+      </w:r>
+      <w:proofErr w:type="spellEnd"/>
+      <w:r>
+        <w:rPr>
+          <w:rFonts w:cstheme="minorHAnsi"/>
+        </w:rPr>
+        <w:t xml:space="preserve"> fa</w:t>
+      </w:r>
+      <w:r>
+        <w:rPr>
+          <w:rFonts w:cstheme="minorHAnsi"/>
+          <w:lang w:val="ro-RO"/>
+        </w:rPr>
+        <w:t>ță de normă</w:t>
+      </w:r>
+      <w:r>
+        <w:rPr>
+          <w:rFonts w:cstheme="minorHAnsi"/>
+        </w:rPr>
+        <w:t xml:space="preserve">.  </w:t>
+      </w:r>
+      <w:proofErr w:type="spellStart"/>
+      <w:r>
+        <w:rPr>
+          <w:rFonts w:cstheme="minorHAnsi"/>
+        </w:rPr>
+        <w:t>În</w:t>
+      </w:r>
+      <w:proofErr w:type="spellEnd"/>
+      <w:r>
+        <w:rPr>
+          <w:rFonts w:cstheme="minorHAnsi"/>
+        </w:rPr>
+        <w:t xml:space="preserve"> </w:t>
+      </w:r>
+      <w:proofErr w:type="spellStart"/>
+      <w:r>
+        <w:rPr>
+          <w:rFonts w:cstheme="minorHAnsi"/>
+        </w:rPr>
+        <w:t>acest</w:t>
+      </w:r>
+      <w:proofErr w:type="spellEnd"/>
+      <w:r>
+        <w:rPr>
+          <w:rFonts w:cstheme="minorHAnsi"/>
+        </w:rPr>
+        <w:t xml:space="preserve"> </w:t>
+      </w:r>
+      <w:proofErr w:type="spellStart"/>
+      <w:r>
+        <w:rPr>
+          <w:rFonts w:cstheme="minorHAnsi"/>
+        </w:rPr>
+        <w:t>sens</w:t>
+      </w:r>
+      <w:proofErr w:type="spellEnd"/>
+      <w:r>
+        <w:rPr>
+          <w:rFonts w:cstheme="minorHAnsi"/>
+        </w:rPr>
+        <w:t xml:space="preserve">, </w:t>
+      </w:r>
+      <w:proofErr w:type="spellStart"/>
+      <w:r>
+        <w:rPr>
+          <w:rFonts w:cstheme="minorHAnsi"/>
+        </w:rPr>
+        <w:t>termenul</w:t>
+      </w:r>
+      <w:proofErr w:type="spellEnd"/>
+      <w:r>
+        <w:rPr>
+          <w:rFonts w:cstheme="minorHAnsi"/>
+        </w:rPr>
+        <w:t xml:space="preserve"> </w:t>
+      </w:r>
+      <w:r>
+        <w:rPr>
+          <w:rFonts w:cstheme="minorHAnsi"/>
+          <w:b/>
+          <w:bCs/>
+        </w:rPr>
+        <w:t>noise</w:t>
+      </w:r>
+      <w:r>
+        <w:rPr>
+          <w:rFonts w:cstheme="minorHAnsi"/>
+        </w:rPr>
+        <w:t xml:space="preserve"> </w:t>
+      </w:r>
+      <w:proofErr w:type="spellStart"/>
+      <w:r>
+        <w:rPr>
+          <w:rFonts w:cstheme="minorHAnsi"/>
+        </w:rPr>
+        <w:t>este</w:t>
+      </w:r>
+      <w:proofErr w:type="spellEnd"/>
+      <w:r>
+        <w:rPr>
+          <w:rFonts w:cstheme="minorHAnsi"/>
+        </w:rPr>
+        <w:t xml:space="preserve"> </w:t>
+      </w:r>
+      <w:proofErr w:type="spellStart"/>
+      <w:r>
+        <w:rPr>
+          <w:rFonts w:cstheme="minorHAnsi"/>
+        </w:rPr>
+        <w:t>folosit</w:t>
+      </w:r>
+      <w:proofErr w:type="spellEnd"/>
+      <w:r>
+        <w:rPr>
+          <w:rFonts w:cstheme="minorHAnsi"/>
+        </w:rPr>
+        <w:t xml:space="preserve"> </w:t>
+      </w:r>
+      <w:proofErr w:type="spellStart"/>
+      <w:r>
+        <w:rPr>
+          <w:rFonts w:cstheme="minorHAnsi"/>
+        </w:rPr>
+        <w:t>pentru</w:t>
+      </w:r>
+      <w:proofErr w:type="spellEnd"/>
+      <w:r>
+        <w:rPr>
+          <w:rFonts w:cstheme="minorHAnsi"/>
+        </w:rPr>
+        <w:t xml:space="preserve"> a </w:t>
+      </w:r>
+      <w:proofErr w:type="spellStart"/>
+      <w:r>
+        <w:rPr>
+          <w:rFonts w:cstheme="minorHAnsi"/>
+        </w:rPr>
+        <w:t>descrie</w:t>
+      </w:r>
+      <w:proofErr w:type="spellEnd"/>
+      <w:r>
+        <w:rPr>
+          <w:rFonts w:cstheme="minorHAnsi"/>
+        </w:rPr>
+        <w:t xml:space="preserve"> </w:t>
+      </w:r>
+      <w:proofErr w:type="spellStart"/>
+      <w:r>
+        <w:rPr>
+          <w:rFonts w:cstheme="minorHAnsi"/>
+        </w:rPr>
+        <w:t>observațiile</w:t>
+      </w:r>
+      <w:proofErr w:type="spellEnd"/>
+      <w:r>
+        <w:rPr>
+          <w:rFonts w:cstheme="minorHAnsi"/>
+        </w:rPr>
+        <w:t xml:space="preserve"> care se </w:t>
+      </w:r>
+      <w:proofErr w:type="spellStart"/>
+      <w:r>
+        <w:rPr>
+          <w:rFonts w:cstheme="minorHAnsi"/>
+        </w:rPr>
+        <w:t>abat</w:t>
+      </w:r>
+      <w:proofErr w:type="spellEnd"/>
+      <w:r>
+        <w:rPr>
+          <w:rFonts w:cstheme="minorHAnsi"/>
+        </w:rPr>
+        <w:t xml:space="preserve"> </w:t>
+      </w:r>
+      <w:proofErr w:type="spellStart"/>
+      <w:r>
+        <w:rPr>
+          <w:rFonts w:cstheme="minorHAnsi"/>
+        </w:rPr>
+        <w:t>puțin</w:t>
+      </w:r>
+      <w:proofErr w:type="spellEnd"/>
+      <w:r>
+        <w:rPr>
+          <w:rFonts w:cstheme="minorHAnsi"/>
+        </w:rPr>
+        <w:t xml:space="preserve"> de media </w:t>
+      </w:r>
+      <w:proofErr w:type="spellStart"/>
+      <w:r>
+        <w:rPr>
+          <w:rFonts w:cstheme="minorHAnsi"/>
+        </w:rPr>
+        <w:t>grupului</w:t>
+      </w:r>
+      <w:proofErr w:type="spellEnd"/>
+      <w:r>
+        <w:rPr>
+          <w:rFonts w:cstheme="minorHAnsi"/>
+        </w:rPr>
+        <w:t xml:space="preserve">, </w:t>
+      </w:r>
+      <w:proofErr w:type="spellStart"/>
+      <w:r>
+        <w:rPr>
+          <w:rFonts w:cstheme="minorHAnsi"/>
+        </w:rPr>
+        <w:t>iar</w:t>
+      </w:r>
+      <w:proofErr w:type="spellEnd"/>
+      <w:r>
+        <w:rPr>
+          <w:rFonts w:cstheme="minorHAnsi"/>
+        </w:rPr>
+        <w:t xml:space="preserve"> </w:t>
+      </w:r>
+      <w:proofErr w:type="spellStart"/>
+      <w:r>
+        <w:rPr>
+          <w:rFonts w:cstheme="minorHAnsi"/>
+        </w:rPr>
+        <w:t>termenul</w:t>
+      </w:r>
+      <w:proofErr w:type="spellEnd"/>
+      <w:r>
+        <w:rPr>
+          <w:rFonts w:cstheme="minorHAnsi"/>
+        </w:rPr>
+        <w:t xml:space="preserve"> </w:t>
+      </w:r>
+      <w:proofErr w:type="spellStart"/>
+      <w:r>
+        <w:rPr>
+          <w:rFonts w:cstheme="minorHAnsi"/>
+          <w:b/>
+          <w:bCs/>
+        </w:rPr>
+        <w:t>anomalie</w:t>
+      </w:r>
+      <w:proofErr w:type="spellEnd"/>
+      <w:r>
+        <w:rPr>
+          <w:rFonts w:cstheme="minorHAnsi"/>
+          <w:b/>
+          <w:bCs/>
+        </w:rPr>
+        <w:t xml:space="preserve"> </w:t>
+      </w:r>
+      <w:proofErr w:type="spellStart"/>
+      <w:r>
+        <w:rPr>
+          <w:rFonts w:cstheme="minorHAnsi"/>
+        </w:rPr>
+        <w:t>este</w:t>
+      </w:r>
+      <w:proofErr w:type="spellEnd"/>
+      <w:r>
+        <w:rPr>
+          <w:rFonts w:cstheme="minorHAnsi"/>
+        </w:rPr>
+        <w:t xml:space="preserve"> </w:t>
+      </w:r>
+      <w:proofErr w:type="spellStart"/>
+      <w:r>
+        <w:rPr>
+          <w:rFonts w:cstheme="minorHAnsi"/>
+        </w:rPr>
+        <w:t>utilizat</w:t>
+      </w:r>
+      <w:proofErr w:type="spellEnd"/>
+      <w:r>
+        <w:rPr>
+          <w:rFonts w:cstheme="minorHAnsi"/>
+        </w:rPr>
+        <w:t xml:space="preserve"> </w:t>
+      </w:r>
+      <w:proofErr w:type="spellStart"/>
+      <w:r>
+        <w:rPr>
+          <w:rFonts w:cstheme="minorHAnsi"/>
+        </w:rPr>
+        <w:t>pentru</w:t>
+      </w:r>
+      <w:proofErr w:type="spellEnd"/>
+      <w:r>
+        <w:rPr>
+          <w:rFonts w:cstheme="minorHAnsi"/>
+        </w:rPr>
+        <w:t xml:space="preserve"> a </w:t>
+      </w:r>
+      <w:proofErr w:type="spellStart"/>
+      <w:r>
+        <w:rPr>
+          <w:rFonts w:cstheme="minorHAnsi"/>
+        </w:rPr>
+        <w:t>descrie</w:t>
+      </w:r>
+      <w:proofErr w:type="spellEnd"/>
+      <w:r>
+        <w:rPr>
+          <w:rFonts w:cstheme="minorHAnsi"/>
+        </w:rPr>
+        <w:t xml:space="preserve"> </w:t>
+      </w:r>
+      <w:proofErr w:type="spellStart"/>
+      <w:r>
+        <w:rPr>
+          <w:rFonts w:cstheme="minorHAnsi"/>
+        </w:rPr>
+        <w:t>observațiile</w:t>
+      </w:r>
+      <w:proofErr w:type="spellEnd"/>
+      <w:r>
+        <w:rPr>
+          <w:rFonts w:cstheme="minorHAnsi"/>
+        </w:rPr>
+        <w:t xml:space="preserve"> care se </w:t>
+      </w:r>
+      <w:proofErr w:type="spellStart"/>
+      <w:r>
+        <w:rPr>
+          <w:rFonts w:cstheme="minorHAnsi"/>
+        </w:rPr>
+        <w:t>abat</w:t>
+      </w:r>
+      <w:proofErr w:type="spellEnd"/>
+      <w:r>
+        <w:rPr>
+          <w:rFonts w:cstheme="minorHAnsi"/>
+        </w:rPr>
+        <w:t xml:space="preserve"> </w:t>
+      </w:r>
+      <w:proofErr w:type="spellStart"/>
+      <w:r>
+        <w:rPr>
+          <w:rFonts w:cstheme="minorHAnsi"/>
+        </w:rPr>
+        <w:t>semnificativ</w:t>
+      </w:r>
+      <w:proofErr w:type="spellEnd"/>
+      <w:r>
+        <w:rPr>
+          <w:rFonts w:cstheme="minorHAnsi"/>
+        </w:rPr>
+        <w:t xml:space="preserve"> de la media </w:t>
+      </w:r>
+      <w:proofErr w:type="spellStart"/>
+      <w:r>
+        <w:rPr>
+          <w:rFonts w:cstheme="minorHAnsi"/>
+        </w:rPr>
+        <w:t>grupului</w:t>
+      </w:r>
+      <w:proofErr w:type="spellEnd"/>
+      <w:r>
+        <w:rPr>
+          <w:rFonts w:cstheme="minorHAnsi"/>
+        </w:rPr>
+        <w:t xml:space="preserve"> </w:t>
+      </w:r>
+      <w:proofErr w:type="spellStart"/>
+      <w:r>
+        <w:rPr>
+          <w:rFonts w:cstheme="minorHAnsi"/>
+        </w:rPr>
+        <w:t>și</w:t>
+      </w:r>
+      <w:proofErr w:type="spellEnd"/>
+      <w:r>
+        <w:rPr>
+          <w:rFonts w:cstheme="minorHAnsi"/>
+        </w:rPr>
+        <w:t xml:space="preserve"> </w:t>
+      </w:r>
+      <w:proofErr w:type="spellStart"/>
+      <w:r>
+        <w:rPr>
+          <w:rFonts w:cstheme="minorHAnsi"/>
+        </w:rPr>
+        <w:t>reprezintă</w:t>
       </w:r>
       <w:proofErr w:type="spellEnd"/>
       <w:r>
@@ -1001,120 +1555,14 @@
         <w:rPr>
           <w:rFonts w:cstheme="minorHAnsi"/>
         </w:rPr>
-        <w:t>anomalie</w:t>
-      </w:r>
-      <w:proofErr w:type="spellEnd"/>
-      <w:r>
-        <w:rPr>
-          <w:rFonts w:cstheme="minorHAnsi"/>
-        </w:rPr>
-        <w:t xml:space="preserve"> de </w:t>
-      </w:r>
-      <w:proofErr w:type="spellStart"/>
-      <w:r>
-        <w:rPr>
-          <w:rFonts w:cstheme="minorHAnsi"/>
-        </w:rPr>
-        <w:t>cele</w:t>
-      </w:r>
-      <w:proofErr w:type="spellEnd"/>
-      <w:r>
-        <w:rPr>
-          <w:rFonts w:cstheme="minorHAnsi"/>
-        </w:rPr>
-        <w:t xml:space="preserve"> care </w:t>
-      </w:r>
-      <w:proofErr w:type="spellStart"/>
-      <w:r>
-        <w:rPr>
-          <w:rFonts w:cstheme="minorHAnsi"/>
-        </w:rPr>
-        <w:t>doar</w:t>
-      </w:r>
-      <w:proofErr w:type="spellEnd"/>
-      <w:r>
-        <w:rPr>
-          <w:rFonts w:cstheme="minorHAnsi"/>
-        </w:rPr>
-        <w:t xml:space="preserve"> par, </w:t>
-      </w:r>
-      <w:proofErr w:type="spellStart"/>
-      <w:r>
-        <w:rPr>
-          <w:rFonts w:cstheme="minorHAnsi"/>
-        </w:rPr>
-        <w:t>luând</w:t>
-      </w:r>
-      <w:proofErr w:type="spellEnd"/>
-      <w:r>
-        <w:rPr>
-          <w:rFonts w:cstheme="minorHAnsi"/>
-        </w:rPr>
-        <w:t xml:space="preserve"> </w:t>
-      </w:r>
-      <w:proofErr w:type="spellStart"/>
-      <w:r>
-        <w:rPr>
-          <w:rFonts w:cstheme="minorHAnsi"/>
-        </w:rPr>
-        <w:t>în</w:t>
-      </w:r>
-      <w:proofErr w:type="spellEnd"/>
-      <w:r>
-        <w:rPr>
-          <w:rFonts w:cstheme="minorHAnsi"/>
-        </w:rPr>
-        <w:t xml:space="preserve"> </w:t>
-      </w:r>
-      <w:proofErr w:type="spellStart"/>
-      <w:r>
-        <w:rPr>
-          <w:rFonts w:cstheme="minorHAnsi"/>
-        </w:rPr>
-        <w:t>cosiderare</w:t>
-      </w:r>
-      <w:proofErr w:type="spellEnd"/>
-      <w:r>
-        <w:rPr>
-          <w:rFonts w:cstheme="minorHAnsi"/>
-        </w:rPr>
-        <w:t xml:space="preserve"> </w:t>
-      </w:r>
-      <w:proofErr w:type="spellStart"/>
-      <w:r>
-        <w:rPr>
-          <w:rFonts w:cstheme="minorHAnsi"/>
-        </w:rPr>
-        <w:t>deviația</w:t>
-      </w:r>
-      <w:proofErr w:type="spellEnd"/>
-      <w:r>
-        <w:rPr>
-          <w:rFonts w:cstheme="minorHAnsi"/>
-        </w:rPr>
-        <w:t xml:space="preserve"> </w:t>
-      </w:r>
-      <w:proofErr w:type="spellStart"/>
-      <w:r>
-        <w:rPr>
-          <w:rFonts w:cstheme="minorHAnsi"/>
-        </w:rPr>
-        <w:t>necesar</w:t>
-      </w:r>
-      <w:proofErr w:type="spellEnd"/>
-      <w:r>
-        <w:rPr>
-          <w:rFonts w:cstheme="minorHAnsi"/>
-          <w:lang w:val="ro-RO"/>
-        </w:rPr>
-        <w:t xml:space="preserve">ă </w:t>
-      </w:r>
-      <w:r>
-        <w:rPr>
-          <w:rFonts w:cstheme="minorHAnsi"/>
-          <w:lang w:val="ro-RO"/>
-        </w:rPr>
-        <w:t xml:space="preserve">pentru o observație ca să poată fi numită o anormalitate, astfel anomaliile adevărate sunt numite </w:t>
+        <w:t>anormaliate</w:t>
+      </w:r>
+      <w:proofErr w:type="spellEnd"/>
+      <w:r>
+        <w:rPr>
+          <w:rFonts w:cstheme="minorHAnsi"/>
+        </w:rPr>
+        <w:t>.</w:t>
       </w:r>
       <w:r>
         <w:rPr>
@@ -1188,8 +1636,130 @@
       <w:pPr>
         <w:rPr>
           <w:rFonts w:cstheme="minorHAnsi"/>
-        </w:rPr>
-      </w:pPr>
+          <w:sz w:val="20"/>
+          <w:szCs w:val="20"/>
+        </w:rPr>
+      </w:pPr>
+      <w:r>
+        <w:rPr>
+          <w:rFonts w:cstheme="minorHAnsi"/>
+        </w:rPr>
+        <w:t xml:space="preserve">                                                         </w:t>
+      </w:r>
+      <w:proofErr w:type="spellStart"/>
+      <w:r>
+        <w:rPr>
+          <w:rFonts w:cstheme="minorHAnsi"/>
+          <w:sz w:val="20"/>
+          <w:szCs w:val="20"/>
+        </w:rPr>
+        <w:t>Figura</w:t>
+      </w:r>
+      <w:proofErr w:type="spellEnd"/>
+      <w:r>
+        <w:rPr>
+          <w:rFonts w:cstheme="minorHAnsi"/>
+          <w:sz w:val="20"/>
+          <w:szCs w:val="20"/>
+        </w:rPr>
+        <w:t xml:space="preserve"> 1</w:t>
+      </w:r>
+      <w:r>
+        <w:rPr>
+          <w:rFonts w:cstheme="minorHAnsi"/>
+          <w:sz w:val="20"/>
+          <w:szCs w:val="20"/>
+        </w:rPr>
+        <w:t>.</w:t>
+      </w:r>
+      <w:r>
+        <w:rPr>
+          <w:rFonts w:cstheme="minorHAnsi"/>
+          <w:sz w:val="20"/>
+          <w:szCs w:val="20"/>
+        </w:rPr>
+        <w:t>1:</w:t>
+      </w:r>
+      <w:r>
+        <w:rPr>
+          <w:rFonts w:cstheme="minorHAnsi"/>
+          <w:sz w:val="20"/>
+          <w:szCs w:val="20"/>
+        </w:rPr>
+        <w:t xml:space="preserve"> </w:t>
+      </w:r>
+      <w:proofErr w:type="spellStart"/>
+      <w:r>
+        <w:rPr>
+          <w:rFonts w:cstheme="minorHAnsi"/>
+          <w:sz w:val="20"/>
+          <w:szCs w:val="20"/>
+        </w:rPr>
+        <w:t>Spectrul</w:t>
+      </w:r>
+      <w:proofErr w:type="spellEnd"/>
+      <w:r>
+        <w:rPr>
+          <w:rFonts w:cstheme="minorHAnsi"/>
+          <w:sz w:val="20"/>
+          <w:szCs w:val="20"/>
+        </w:rPr>
+        <w:t xml:space="preserve"> de la date </w:t>
+      </w:r>
+      <w:proofErr w:type="spellStart"/>
+      <w:r>
+        <w:rPr>
+          <w:rFonts w:cstheme="minorHAnsi"/>
+          <w:sz w:val="20"/>
+          <w:szCs w:val="20"/>
+        </w:rPr>
+        <w:t>normale</w:t>
+      </w:r>
+      <w:proofErr w:type="spellEnd"/>
+      <w:r>
+        <w:rPr>
+          <w:rFonts w:cstheme="minorHAnsi"/>
+          <w:sz w:val="20"/>
+          <w:szCs w:val="20"/>
+        </w:rPr>
+        <w:t xml:space="preserve"> la </w:t>
+      </w:r>
+      <w:proofErr w:type="spellStart"/>
+      <w:r>
+        <w:rPr>
+          <w:rFonts w:cstheme="minorHAnsi"/>
+          <w:sz w:val="20"/>
+          <w:szCs w:val="20"/>
+        </w:rPr>
+        <w:t>anomalii</w:t>
+      </w:r>
+      <w:proofErr w:type="spellEnd"/>
+      <w:r>
+        <w:rPr>
+          <w:rFonts w:cstheme="minorHAnsi"/>
+          <w:sz w:val="20"/>
+          <w:szCs w:val="20"/>
+        </w:rPr>
+        <w:t xml:space="preserve"> (Imagine </w:t>
+      </w:r>
+      <w:proofErr w:type="spellStart"/>
+      <w:r>
+        <w:rPr>
+          <w:rFonts w:cstheme="minorHAnsi"/>
+          <w:sz w:val="20"/>
+          <w:szCs w:val="20"/>
+        </w:rPr>
+        <w:t>preluată</w:t>
+      </w:r>
+      <w:proofErr w:type="spellEnd"/>
+      <w:r>
+        <w:rPr>
+          <w:rFonts w:cstheme="minorHAnsi"/>
+          <w:sz w:val="20"/>
+          <w:szCs w:val="20"/>
+        </w:rPr>
+        <w:t xml:space="preserve"> din [1])</w:t>
+      </w:r>
     </w:p>
     <w:p>
       <w:pPr>
@@ -1197,82 +1767,61 @@
           <w:rFonts w:cstheme="minorHAnsi"/>
         </w:rPr>
       </w:pPr>
-    </w:p>
-    <w:p>
-      <w:pPr>
-        <w:rPr>
-          <w:rFonts w:cstheme="minorHAnsi"/>
-        </w:rPr>
-      </w:pPr>
-      <w:proofErr w:type="spellStart"/>
-      <w:r>
-        <w:rPr>
-          <w:rFonts w:cstheme="minorHAnsi"/>
-        </w:rPr>
-        <w:t>Astfel</w:t>
-      </w:r>
-      <w:proofErr w:type="spellEnd"/>
-      <w:r>
-        <w:rPr>
-          <w:rFonts w:cstheme="minorHAnsi"/>
-        </w:rPr>
-        <w:t xml:space="preserve"> de-a </w:t>
-      </w:r>
-      <w:proofErr w:type="spellStart"/>
-      <w:r>
-        <w:rPr>
-          <w:rFonts w:cstheme="minorHAnsi"/>
-        </w:rPr>
-        <w:t>lungul</w:t>
-      </w:r>
-      <w:proofErr w:type="spellEnd"/>
-      <w:r>
-        <w:rPr>
-          <w:rFonts w:cstheme="minorHAnsi"/>
-        </w:rPr>
-        <w:t xml:space="preserve"> </w:t>
-      </w:r>
-      <w:proofErr w:type="spellStart"/>
-      <w:r>
-        <w:rPr>
-          <w:rFonts w:cstheme="minorHAnsi"/>
-        </w:rPr>
-        <w:t>timpului</w:t>
-      </w:r>
-      <w:proofErr w:type="spellEnd"/>
-      <w:r>
-        <w:rPr>
-          <w:rFonts w:cstheme="minorHAnsi"/>
-        </w:rPr>
-        <w:t xml:space="preserve"> </w:t>
-      </w:r>
-      <w:r>
-        <w:rPr>
-          <w:rFonts w:cstheme="minorHAnsi"/>
-        </w:rPr>
-        <w:t>…</w:t>
-      </w:r>
-      <w:proofErr w:type="spellStart"/>
-      <w:r>
-        <w:rPr>
-          <w:rFonts w:cstheme="minorHAnsi"/>
-        </w:rPr>
-        <w:t>algoritmi</w:t>
-      </w:r>
-      <w:proofErr w:type="spellEnd"/>
-    </w:p>
-    <w:p>
-      <w:pPr>
-        <w:rPr>
-          <w:rFonts w:cstheme="minorHAnsi"/>
-        </w:rPr>
-      </w:pPr>
-      <w:r>
-        <w:rPr>
-          <w:rFonts w:cstheme="minorHAnsi"/>
-          <w:lang w:val="ro-RO"/>
-        </w:rPr>
-        <w:t>C</w:t>
+      <w:r>
+        <w:rPr>
+          <w:rFonts w:cstheme="minorHAnsi"/>
+          <w:lang w:val="ro-RO"/>
+        </w:rPr>
+        <w:t xml:space="preserve">    </w:t>
+      </w:r>
+      <w:r>
+        <w:rPr>
+          <w:rFonts w:cstheme="minorHAnsi"/>
+          <w:lang w:val="ro-RO"/>
+        </w:rPr>
+        <w:t>Recunoașterea comportamentelor neobișnuite sau anormale este utilizată într-o varietate de domenii</w:t>
+      </w:r>
+      <w:r>
+        <w:rPr>
+          <w:rFonts w:cstheme="minorHAnsi"/>
+          <w:lang w:val="ro-RO"/>
+        </w:rPr>
+        <w:t xml:space="preserve">(Figura </w:t>
+      </w:r>
+      <w:r>
+        <w:rPr>
+          <w:rFonts w:cstheme="minorHAnsi"/>
+          <w:lang w:val="ro-RO"/>
+        </w:rPr>
+        <w:t>1.</w:t>
+      </w:r>
+      <w:r>
+        <w:rPr>
+          <w:rFonts w:cstheme="minorHAnsi"/>
+          <w:lang w:val="ro-RO"/>
+        </w:rPr>
+        <w:t>2)</w:t>
+      </w:r>
+      <w:r>
+        <w:rPr>
+          <w:rFonts w:cstheme="minorHAnsi"/>
+          <w:lang w:val="ro-RO"/>
+        </w:rPr>
+        <w:t>,</w:t>
+      </w:r>
+      <w:r>
+        <w:rPr>
+          <w:rFonts w:cstheme="minorHAnsi"/>
+          <w:lang w:val="ro-RO"/>
+        </w:rPr>
+        <w:t xml:space="preserve"> </w:t>
+      </w:r>
+      <w:r>
+        <w:rPr>
+          <w:rFonts w:cstheme="minorHAnsi"/>
+          <w:lang w:val="ro-RO"/>
+        </w:rPr>
+        <w:t>c</w:t>
       </w:r>
       <w:r>
         <w:rPr>
@@ -1301,6 +1850,13 @@
           <w:lang w:val="ro-RO"/>
         </w:rPr>
         <w:t xml:space="preserve"> </w:t>
+      </w:r>
+      <w:r>
+        <w:rPr>
+          <w:rFonts w:cstheme="minorHAnsi"/>
+          <w:lang w:val="ro-RO"/>
+        </w:rPr>
+        <w:t xml:space="preserve">sunt </w:t>
       </w:r>
       <w:r>
         <w:rPr>
@@ -1407,23 +1963,7 @@
           <w:rFonts w:cstheme="minorHAnsi"/>
           <w:lang w:val="ro-RO"/>
         </w:rPr>
-        <w:t xml:space="preserve">ă </w:t>
-      </w:r>
-      <w:proofErr w:type="gramStart"/>
-      <w:r>
-        <w:rPr>
-          <w:rFonts w:cstheme="minorHAnsi"/>
-          <w:lang w:val="ro-RO"/>
-        </w:rPr>
-        <w:t>a</w:t>
-      </w:r>
-      <w:proofErr w:type="gramEnd"/>
-      <w:r>
-        <w:rPr>
-          <w:rFonts w:cstheme="minorHAnsi"/>
-          <w:lang w:val="ro-RO"/>
-        </w:rPr>
-        <w:t xml:space="preserve"> oamenilor</w:t>
+        <w:t>ă a oamenilor</w:t>
       </w:r>
       <w:r>
         <w:rPr>
@@ -1631,6 +2171,7 @@
         <w:pStyle w:val="ListParagraph"/>
         <w:rPr>
           <w:rFonts w:cstheme="minorHAnsi"/>
+          <w:lang w:val="ro-RO"/>
         </w:rPr>
       </w:pPr>
       <w:r>
@@ -1668,34 +2209,18 @@
     </w:p>
     <w:p>
       <w:pPr>
-        <w:rPr>
-          <w:rFonts w:cstheme="minorHAnsi"/>
-          <w:lang w:val="ro-RO"/>
-        </w:rPr>
-      </w:pPr>
-      <w:r>
-        <w:rPr>
-          <w:rFonts w:cstheme="minorHAnsi"/>
-          <w:b/>
-          <w:bCs/>
+        <w:pStyle w:val="ListParagraph"/>
+        <w:rPr>
+          <w:rFonts w:cstheme="minorHAnsi"/>
+        </w:rPr>
+      </w:pPr>
+      <w:r>
+        <w:rPr>
+          <w:rFonts w:cstheme="minorHAnsi"/>
           <w:lang w:val="ro-RO"/>
         </w:rPr>
         <w:lastRenderedPageBreak/>
-        <w:t xml:space="preserve">                  </w:t>
-      </w:r>
-      <w:r>
-        <w:rPr>
-          <w:rFonts w:cstheme="minorHAnsi"/>
-          <w:lang w:val="ro-RO"/>
-        </w:rPr>
-        <w:t xml:space="preserve"> </w:t>
-      </w:r>
-      <w:r>
-        <w:rPr>
-          <w:rFonts w:cstheme="minorHAnsi"/>
-          <w:lang w:val="ro-RO"/>
-        </w:rPr>
-        <w:t xml:space="preserve"> </w:t>
+        <w:t xml:space="preserve">       </w:t>
       </w:r>
       <w:r>
         <w:rPr>
@@ -2141,7 +2666,6 @@
         <w:t xml:space="preserve"> </w:t>
       </w:r>
       <w:proofErr w:type="spellStart"/>
-      <w:proofErr w:type="gramStart"/>
       <w:r>
         <w:rPr>
           <w:rFonts w:cstheme="minorHAnsi"/>
@@ -2163,7 +2687,6 @@
         <w:t>în</w:t>
       </w:r>
       <w:proofErr w:type="spellEnd"/>
-      <w:proofErr w:type="gramEnd"/>
       <w:r>
         <w:rPr>
           <w:rFonts w:cstheme="minorHAnsi"/>
@@ -2633,7 +3156,6 @@
         <w:t xml:space="preserve"> se </w:t>
       </w:r>
       <w:proofErr w:type="spellStart"/>
-      <w:proofErr w:type="gramStart"/>
       <w:r>
         <w:rPr>
           <w:rFonts w:cstheme="minorHAnsi"/>
@@ -2661,7 +3183,6 @@
         <w:t>bazându</w:t>
       </w:r>
       <w:proofErr w:type="spellEnd"/>
-      <w:proofErr w:type="gramEnd"/>
       <w:r>
         <w:rPr>
           <w:rFonts w:cstheme="minorHAnsi"/>
@@ -3711,110 +4232,8 @@
           <w:sz w:val="24"/>
           <w:szCs w:val="24"/>
         </w:rPr>
-        <w:t xml:space="preserve">     </w:t>
-      </w:r>
-    </w:p>
-    <w:p>
-      <w:pPr>
-        <w:rPr>
-          <w:rFonts w:cstheme="minorHAnsi"/>
-        </w:rPr>
-      </w:pPr>
-      <w:r>
-        <w:rPr>
-          <w:rFonts w:cstheme="minorHAnsi"/>
-          <w:b/>
-          <w:bCs/>
-          <w:lang w:val="ro-RO"/>
-        </w:rPr>
-        <w:t xml:space="preserve"> </w:t>
-      </w:r>
-      <w:r>
-        <w:rPr>
-          <w:rFonts w:cstheme="minorHAnsi"/>
-          <w:b/>
-          <w:bCs/>
-          <w:lang w:val="ro-RO"/>
-        </w:rPr>
-        <w:t xml:space="preserve">    </w:t>
-      </w:r>
-      <w:r>
-        <w:rPr>
-          <w:rFonts w:cstheme="minorHAnsi"/>
-          <w:lang w:val="ro-RO"/>
-        </w:rPr>
-        <w:t xml:space="preserve">Luând in considerare aceste domenii enumerate mai sus și multe altele, consider că </w:t>
-      </w:r>
-      <w:r>
-        <w:rPr>
-          <w:rFonts w:cstheme="minorHAnsi"/>
-          <w:lang w:val="ro-RO"/>
-        </w:rPr>
-        <w:t>studiiul tehnicilor pentru detectia anomaliilor reprezinta un taină importanta. Astfel aceasta lucrare se va ocupa de aceasta problema, dupa cum urmeaza</w:t>
-      </w:r>
-      <w:r>
-        <w:rPr>
-          <w:rFonts w:cstheme="minorHAnsi"/>
-        </w:rPr>
-        <w:t xml:space="preserve">: In </w:t>
-      </w:r>
-      <w:proofErr w:type="spellStart"/>
-      <w:r>
-        <w:rPr>
-          <w:rFonts w:cstheme="minorHAnsi"/>
-        </w:rPr>
-        <w:t>capitolul</w:t>
-      </w:r>
-      <w:proofErr w:type="spellEnd"/>
-      <w:r>
-        <w:rPr>
-          <w:rFonts w:cstheme="minorHAnsi"/>
-        </w:rPr>
-        <w:t xml:space="preserve"> 1…..</w:t>
-      </w:r>
-      <w:proofErr w:type="spellStart"/>
-      <w:r>
-        <w:rPr>
-          <w:rFonts w:cstheme="minorHAnsi"/>
-        </w:rPr>
-        <w:t>capitolul</w:t>
-      </w:r>
-      <w:proofErr w:type="spellEnd"/>
-      <w:r>
-        <w:rPr>
-          <w:rFonts w:cstheme="minorHAnsi"/>
-        </w:rPr>
-        <w:t xml:space="preserve"> 2</w:t>
-      </w:r>
-      <w:proofErr w:type="gramStart"/>
-      <w:r>
-        <w:rPr>
-          <w:rFonts w:cstheme="minorHAnsi"/>
-        </w:rPr>
-        <w:t>….capitolul</w:t>
-      </w:r>
-      <w:proofErr w:type="gramEnd"/>
-      <w:r>
-        <w:rPr>
-          <w:rFonts w:cstheme="minorHAnsi"/>
-        </w:rPr>
-        <w:t>2</w:t>
-      </w:r>
-    </w:p>
-    <w:p>
-      <w:pPr>
-        <w:rPr>
-          <w:rFonts w:cstheme="minorHAnsi"/>
-        </w:rPr>
-      </w:pPr>
-    </w:p>
-    <w:p>
-      <w:pPr>
-        <w:rPr>
-          <w:rFonts w:cstheme="minorHAnsi"/>
-          <w:lang w:val="ro-RO"/>
-        </w:rPr>
-      </w:pPr>
+        <w:t xml:space="preserve">   </w:t>
+      </w:r>
     </w:p>
     <w:p>
       <w:pPr>
@@ -3893,72 +4312,248 @@
       <w:pPr>
         <w:ind w:left="360"/>
         <w:rPr>
+          <w:sz w:val="20"/>
+          <w:szCs w:val="20"/>
+        </w:rPr>
+      </w:pPr>
+      <w:r>
+        <w:rPr>
           <w:b/>
           <w:bCs/>
         </w:rPr>
-      </w:pPr>
-      <w:r>
-        <w:rPr>
+        <w:t xml:space="preserve">                                                                             </w:t>
+      </w:r>
+      <w:proofErr w:type="spellStart"/>
+      <w:r>
+        <w:rPr>
+          <w:sz w:val="20"/>
+          <w:szCs w:val="20"/>
+        </w:rPr>
+        <w:t>Figura</w:t>
+      </w:r>
+      <w:proofErr w:type="spellEnd"/>
+      <w:r>
+        <w:rPr>
+          <w:sz w:val="20"/>
+          <w:szCs w:val="20"/>
+        </w:rPr>
+        <w:t xml:space="preserve"> </w:t>
+      </w:r>
+      <w:r>
+        <w:rPr>
+          <w:sz w:val="20"/>
+          <w:szCs w:val="20"/>
+        </w:rPr>
+        <w:t>1</w:t>
+      </w:r>
+      <w:r>
+        <w:rPr>
+          <w:sz w:val="20"/>
+          <w:szCs w:val="20"/>
+        </w:rPr>
+        <w:t>.</w:t>
+      </w:r>
+      <w:r>
+        <w:rPr>
+          <w:sz w:val="20"/>
+          <w:szCs w:val="20"/>
+        </w:rPr>
+        <w:t>2:</w:t>
+      </w:r>
+      <w:r>
+        <w:rPr>
+          <w:sz w:val="20"/>
+          <w:szCs w:val="20"/>
+        </w:rPr>
+        <w:t xml:space="preserve"> </w:t>
+      </w:r>
+      <w:proofErr w:type="spellStart"/>
+      <w:r>
+        <w:rPr>
+          <w:sz w:val="20"/>
+          <w:szCs w:val="20"/>
+        </w:rPr>
+        <w:t>Domenii</w:t>
+      </w:r>
+      <w:proofErr w:type="spellEnd"/>
+      <w:r>
+        <w:rPr>
+          <w:sz w:val="20"/>
+          <w:szCs w:val="20"/>
+        </w:rPr>
+        <w:t xml:space="preserve"> </w:t>
+      </w:r>
+      <w:proofErr w:type="spellStart"/>
+      <w:r>
+        <w:rPr>
+          <w:sz w:val="20"/>
+          <w:szCs w:val="20"/>
+        </w:rPr>
+        <w:t>aplicabilitate</w:t>
+      </w:r>
+      <w:proofErr w:type="spellEnd"/>
+      <w:r>
+        <w:rPr>
+          <w:sz w:val="20"/>
+          <w:szCs w:val="20"/>
+        </w:rPr>
+        <w:t>(</w:t>
+      </w:r>
+      <w:r>
+        <w:rPr>
+          <w:sz w:val="20"/>
+          <w:szCs w:val="20"/>
+        </w:rPr>
+        <w:t xml:space="preserve">Imagine </w:t>
+      </w:r>
+      <w:proofErr w:type="spellStart"/>
+      <w:r>
+        <w:rPr>
+          <w:sz w:val="20"/>
+          <w:szCs w:val="20"/>
+        </w:rPr>
+        <w:t>preluata</w:t>
+      </w:r>
+      <w:proofErr w:type="spellEnd"/>
+      <w:r>
+        <w:rPr>
+          <w:sz w:val="20"/>
+          <w:szCs w:val="20"/>
+        </w:rPr>
+        <w:t xml:space="preserve"> din [6]</w:t>
+      </w:r>
+      <w:r>
+        <w:rPr>
+          <w:sz w:val="20"/>
+          <w:szCs w:val="20"/>
+        </w:rPr>
+        <w:t>)</w:t>
+      </w:r>
+    </w:p>
+    <w:p>
+      <w:pPr>
+        <w:ind w:left="360"/>
+        <w:rPr>
+          <w:sz w:val="20"/>
+          <w:szCs w:val="20"/>
+        </w:rPr>
+      </w:pPr>
+    </w:p>
+    <w:p>
+      <w:pPr>
+        <w:rPr>
+          <w:rFonts w:cstheme="minorHAnsi"/>
+        </w:rPr>
+      </w:pPr>
+      <w:r>
+        <w:rPr>
+          <w:rFonts w:cstheme="minorHAnsi"/>
           <w:b/>
           <w:bCs/>
-        </w:rPr>
-        <w:t xml:space="preserve">                                                                             </w:t>
-      </w:r>
-      <w:proofErr w:type="spellStart"/>
-      <w:r>
-        <w:rPr>
-          <w:b/>
-          <w:bCs/>
-        </w:rPr>
-        <w:t>Figura</w:t>
-      </w:r>
-      <w:proofErr w:type="spellEnd"/>
-      <w:r>
-        <w:rPr>
-          <w:b/>
-          <w:bCs/>
-        </w:rPr>
-        <w:t xml:space="preserve"> </w:t>
-      </w:r>
-      <w:proofErr w:type="gramStart"/>
-      <w:r>
-        <w:rPr>
-          <w:b/>
-          <w:bCs/>
-        </w:rPr>
-        <w:t>1</w:t>
-      </w:r>
-      <w:r>
-        <w:rPr>
-          <w:b/>
-          <w:bCs/>
-        </w:rPr>
-        <w:t xml:space="preserve"> :</w:t>
-      </w:r>
-      <w:proofErr w:type="gramEnd"/>
-      <w:r>
-        <w:rPr>
-          <w:b/>
-          <w:bCs/>
-        </w:rPr>
-        <w:t xml:space="preserve"> Imagine </w:t>
-      </w:r>
-      <w:proofErr w:type="spellStart"/>
-      <w:r>
-        <w:rPr>
-          <w:b/>
-          <w:bCs/>
-        </w:rPr>
-        <w:t>preluata</w:t>
-      </w:r>
-      <w:proofErr w:type="spellEnd"/>
-      <w:r>
-        <w:rPr>
-          <w:b/>
-          <w:bCs/>
-        </w:rPr>
-        <w:t xml:space="preserve"> din [6]</w:t>
-      </w:r>
+          <w:lang w:val="ro-RO"/>
+        </w:rPr>
+        <w:t xml:space="preserve">     </w:t>
+      </w:r>
+      <w:r>
+        <w:rPr>
+          <w:rFonts w:cstheme="minorHAnsi"/>
+          <w:lang w:val="ro-RO"/>
+        </w:rPr>
+        <w:t xml:space="preserve">Luând in considerare aceste domenii enumerate mai sus și multe altele, consider că </w:t>
+      </w:r>
+      <w:r>
+        <w:rPr>
+          <w:rFonts w:cstheme="minorHAnsi"/>
+          <w:lang w:val="ro-RO"/>
+        </w:rPr>
+        <w:t>studiiul tehnicilor pentru detectia anomaliilor reprezinta un taină importanta. Astfel aceasta lucrare se va ocupa de aceasta problema, dupa cum urmeaza</w:t>
+      </w:r>
+      <w:r>
+        <w:rPr>
+          <w:rFonts w:cstheme="minorHAnsi"/>
+        </w:rPr>
+        <w:t xml:space="preserve">: In </w:t>
+      </w:r>
+      <w:proofErr w:type="spellStart"/>
+      <w:r>
+        <w:rPr>
+          <w:rFonts w:cstheme="minorHAnsi"/>
+        </w:rPr>
+        <w:t>capitolul</w:t>
+      </w:r>
+      <w:proofErr w:type="spellEnd"/>
+      <w:r>
+        <w:rPr>
+          <w:rFonts w:cstheme="minorHAnsi"/>
+        </w:rPr>
+        <w:t xml:space="preserve"> 1…..</w:t>
+      </w:r>
+      <w:proofErr w:type="spellStart"/>
+      <w:r>
+        <w:rPr>
+          <w:rFonts w:cstheme="minorHAnsi"/>
+        </w:rPr>
+        <w:t>capitolul</w:t>
+      </w:r>
+      <w:proofErr w:type="spellEnd"/>
+      <w:r>
+        <w:rPr>
+          <w:rFonts w:cstheme="minorHAnsi"/>
+        </w:rPr>
+        <w:t xml:space="preserve"> 2….capitolul2</w:t>
+      </w:r>
+    </w:p>
+    <w:p>
+      <w:pPr>
+        <w:rPr>
+          <w:rFonts w:cstheme="minorHAnsi"/>
+          <w:lang w:val="ro-RO"/>
+        </w:rPr>
+      </w:pPr>
+      <w:r>
+        <w:rPr>
+          <w:rFonts w:cstheme="minorHAnsi"/>
+        </w:rPr>
+        <w:t xml:space="preserve">   </w:t>
+      </w:r>
+      <w:proofErr w:type="spellStart"/>
+      <w:r>
+        <w:rPr>
+          <w:rFonts w:cstheme="minorHAnsi"/>
+        </w:rPr>
+        <w:t>Prin</w:t>
+      </w:r>
+      <w:proofErr w:type="spellEnd"/>
+      <w:r>
+        <w:rPr>
+          <w:rFonts w:cstheme="minorHAnsi"/>
+        </w:rPr>
+        <w:t xml:space="preserve"> </w:t>
+      </w:r>
+      <w:proofErr w:type="spellStart"/>
+      <w:r>
+        <w:rPr>
+          <w:rFonts w:cstheme="minorHAnsi"/>
+        </w:rPr>
+        <w:t>aceast</w:t>
+      </w:r>
+      <w:proofErr w:type="spellEnd"/>
+      <w:r>
+        <w:rPr>
+          <w:rFonts w:cstheme="minorHAnsi"/>
+          <w:lang w:val="ro-RO"/>
+        </w:rPr>
+        <w:t>ă lucrare, voi efectua un studiu comparativ a diferitelor tehnici de detecție a anomaliilor...........................................................................................................................</w:t>
+      </w:r>
+    </w:p>
+    <w:p>
+      <w:pPr>
+        <w:ind w:left="360"/>
+        <w:rPr>
+          <w:sz w:val="20"/>
+          <w:szCs w:val="20"/>
+        </w:rPr>
+      </w:pPr>
     </w:p>
     <w:p>
       <w:pPr>
@@ -3978,20 +4573,18 @@
           <w:sz w:val="44"/>
           <w:szCs w:val="44"/>
         </w:rPr>
-        <w:t>Clasificare</w:t>
-      </w:r>
-      <w:proofErr w:type="spellEnd"/>
-    </w:p>
-    <w:p>
-      <w:pPr>
-        <w:ind w:left="360"/>
+        <w:t>Capitolul</w:t>
+      </w:r>
+      <w:proofErr w:type="spellEnd"/>
+      <w:r>
         <w:rPr>
           <w:b/>
           <w:bCs/>
           <w:sz w:val="44"/>
           <w:szCs w:val="44"/>
         </w:rPr>
-      </w:pPr>
+        <w:t xml:space="preserve"> 2: </w:t>
+      </w:r>
     </w:p>
     <w:p>
       <w:pPr>
@@ -4047,14 +4640,25 @@
           <w:szCs w:val="44"/>
         </w:rPr>
       </w:pPr>
-      <w:proofErr w:type="spellStart"/>
-      <w:r>
+    </w:p>
+    <w:p>
+      <w:pPr>
+        <w:ind w:left="360"/>
         <w:rPr>
           <w:b/>
           <w:bCs/>
           <w:sz w:val="44"/>
           <w:szCs w:val="44"/>
         </w:rPr>
+      </w:pPr>
+      <w:proofErr w:type="spellStart"/>
+      <w:r>
+        <w:rPr>
+          <w:b/>
+          <w:bCs/>
+          <w:sz w:val="44"/>
+          <w:szCs w:val="44"/>
+        </w:rPr>
         <w:t>Bibliografie</w:t>
       </w:r>
       <w:proofErr w:type="spellEnd"/>
@@ -4063,13 +4667,8 @@
       <w:r>
         <w:t xml:space="preserve">[1] </w:t>
       </w:r>
-      <w:proofErr w:type="spellStart"/>
-      <w:r>
-        <w:t>Charu</w:t>
-      </w:r>
-      <w:proofErr w:type="spellEnd"/>
-      <w:r>
-        <w:t xml:space="preserve"> C. Aggarwal - Outlier Analysis-Springer (2013)</w:t>
+      <w:r>
+        <w:t>Charu C. Aggarwal - Outlier Analysis-Springer (2013)</w:t>
       </w:r>
     </w:p>
     <w:p>
@@ -4088,33 +4687,23 @@
         <w:t xml:space="preserve"> G. </w:t>
       </w:r>
       <w:proofErr w:type="spellStart"/>
-      <w:proofErr w:type="gramStart"/>
       <w:r>
         <w:t>Mehrotra,Chilukuri</w:t>
       </w:r>
       <w:proofErr w:type="spellEnd"/>
-      <w:proofErr w:type="gramEnd"/>
       <w:r>
         <w:t xml:space="preserve"> K. Mohan etc.)</w:t>
       </w:r>
     </w:p>
     <w:p>
       <w:r>
-        <w:t xml:space="preserve">[3] LOCI: Fast Outlier Detection Using the Local Correlation Integral </w:t>
-      </w:r>
-      <w:proofErr w:type="gramStart"/>
-      <w:r>
-        <w:t>(</w:t>
-      </w:r>
-      <w:r>
-        <w:t xml:space="preserve"> </w:t>
-      </w:r>
-      <w:r>
-        <w:t>Spiros</w:t>
-      </w:r>
-      <w:proofErr w:type="gramEnd"/>
-      <w:r>
-        <w:t xml:space="preserve"> Papadimitriou Hiroyuki Kitagawa Phillip B. Gibbons Christos </w:t>
+        <w:t>[3] LOCI: Fast Outlier Detection Using the Local Correlation Integral (</w:t>
+      </w:r>
+      <w:r>
+        <w:t xml:space="preserve"> </w:t>
+      </w:r>
+      <w:r>
+        <w:t xml:space="preserve">Spiros Papadimitriou Hiroyuki Kitagawa Phillip B. Gibbons Christos </w:t>
       </w:r>
       <w:proofErr w:type="spellStart"/>
       <w:r>
@@ -4139,14 +4728,7 @@
         <w:rPr>
           <w:rFonts w:cstheme="minorHAnsi"/>
         </w:rPr>
-        <w:t xml:space="preserve">[4] Side channel monitoring: Attack detection in industrial </w:t>
-      </w:r>
-      <w:proofErr w:type="gramStart"/>
-      <w:r>
-        <w:rPr>
-          <w:rFonts w:cstheme="minorHAnsi"/>
-        </w:rPr>
-        <w:t>systems</w:t>
+        <w:t>[4] Side channel monitoring: Attack detection in industrial systems</w:t>
       </w:r>
       <w:r>
         <w:rPr>
@@ -4162,7 +4744,6 @@
         <w:t>Bolboacă</w:t>
       </w:r>
       <w:proofErr w:type="spellEnd"/>
-      <w:proofErr w:type="gramEnd"/>
       <w:r>
         <w:rPr>
           <w:rFonts w:cstheme="minorHAnsi"/>
@@ -4281,30 +4862,14 @@
           <w:rStyle w:val="ykmvie"/>
           <w:rFonts w:cstheme="minorHAnsi"/>
         </w:rPr>
-        <w:t xml:space="preserve">Machine Learning for Time-Series with Python: Forecast, Predict, and Detect Anomalies with State-of-the-art Machine Learning </w:t>
-      </w:r>
-      <w:proofErr w:type="gramStart"/>
+        <w:t>Machine Learning for Time-Series with Python: Forecast, Predict, and Detect Anomalies with State-of-the-art Machine Learning Methods</w:t>
+      </w:r>
       <w:r>
         <w:rPr>
           <w:rStyle w:val="ykmvie"/>
           <w:rFonts w:cstheme="minorHAnsi"/>
         </w:rPr>
-        <w:t>Methods</w:t>
-      </w:r>
-      <w:r>
-        <w:rPr>
-          <w:rStyle w:val="ykmvie"/>
-          <w:rFonts w:cstheme="minorHAnsi"/>
-        </w:rPr>
-        <w:t>(</w:t>
-      </w:r>
-      <w:proofErr w:type="gramEnd"/>
-      <w:r>
-        <w:rPr>
-          <w:rStyle w:val="ykmvie"/>
-          <w:rFonts w:cstheme="minorHAnsi"/>
-        </w:rPr>
-        <w:t xml:space="preserve">Ben </w:t>
+        <w:t xml:space="preserve">(Ben </w:t>
       </w:r>
       <w:proofErr w:type="spellStart"/>
       <w:r>
@@ -4390,14 +4955,7 @@
         <w:rPr>
           <w:rFonts w:cstheme="minorHAnsi"/>
         </w:rPr>
-        <w:t xml:space="preserve">A Beginner’s </w:t>
-      </w:r>
-      <w:proofErr w:type="gramStart"/>
-      <w:r>
-        <w:rPr>
-          <w:rFonts w:cstheme="minorHAnsi"/>
-        </w:rPr>
-        <w:t>Introduction</w:t>
+        <w:t>A Beginner’s Introduction</w:t>
       </w:r>
       <w:r>
         <w:rPr>
@@ -4406,7 +4964,6 @@
         <w:t>(</w:t>
       </w:r>
       <w:proofErr w:type="spellStart"/>
-      <w:proofErr w:type="gramEnd"/>
       <w:r>
         <w:rPr>
           <w:rFonts w:cstheme="minorHAnsi"/>

--- a/scris/Studiu comparativ a diferitelor tehnici de detecție a anomaliilor..docx
+++ b/scris/Studiu comparativ a diferitelor tehnici de detecție a anomaliilor..docx
@@ -4982,6 +4982,77 @@
           <w:rFonts w:cstheme="minorHAnsi"/>
         </w:rPr>
         <w:t>)</w:t>
+      </w:r>
+    </w:p>
+    <w:p>
+      <w:pPr>
+        <w:autoSpaceDE w:val="0"/>
+        <w:autoSpaceDN w:val="0"/>
+        <w:adjustRightInd w:val="0"/>
+        <w:spacing w:after="0" w:line="240" w:lineRule="auto"/>
+        <w:rPr>
+          <w:rFonts w:cstheme="minorHAnsi"/>
+        </w:rPr>
+      </w:pPr>
+    </w:p>
+    <w:p>
+      <w:pPr>
+        <w:autoSpaceDE w:val="0"/>
+        <w:autoSpaceDN w:val="0"/>
+        <w:adjustRightInd w:val="0"/>
+        <w:spacing w:after="0" w:line="240" w:lineRule="auto"/>
+        <w:rPr>
+          <w:rFonts w:cstheme="minorHAnsi"/>
+        </w:rPr>
+      </w:pPr>
+      <w:r>
+        <w:rPr>
+          <w:rFonts w:cstheme="minorHAnsi"/>
+        </w:rPr>
+        <w:t xml:space="preserve">[8] </w:t>
+      </w:r>
+      <w:hyperlink r:id="rId8" w:history="1">
+        <w:r>
+          <w:rPr>
+            <w:rStyle w:val="Hyperlink"/>
+            <w:rFonts w:cstheme="minorHAnsi"/>
+          </w:rPr>
+          <w:t>https://scikit-learn.org/stable/auto_examples/neighbors/plot_lof_outlier_detection.html</w:t>
+        </w:r>
+      </w:hyperlink>
+    </w:p>
+    <w:p>
+      <w:pPr>
+        <w:autoSpaceDE w:val="0"/>
+        <w:autoSpaceDN w:val="0"/>
+        <w:adjustRightInd w:val="0"/>
+        <w:spacing w:after="0" w:line="240" w:lineRule="auto"/>
+        <w:rPr>
+          <w:rFonts w:cstheme="minorHAnsi"/>
+        </w:rPr>
+      </w:pPr>
+    </w:p>
+    <w:p>
+      <w:pPr>
+        <w:autoSpaceDE w:val="0"/>
+        <w:autoSpaceDN w:val="0"/>
+        <w:adjustRightInd w:val="0"/>
+        <w:spacing w:after="0" w:line="240" w:lineRule="auto"/>
+        <w:rPr>
+          <w:rFonts w:cstheme="minorHAnsi"/>
+        </w:rPr>
+      </w:pPr>
+      <w:r>
+        <w:rPr>
+          <w:rFonts w:cstheme="minorHAnsi"/>
+        </w:rPr>
+        <w:t xml:space="preserve">[9] </w:t>
+      </w:r>
+      <w:r>
+        <w:rPr>
+          <w:rFonts w:cstheme="minorHAnsi"/>
+        </w:rPr>
+        <w:t>https://scikit-learn.org/stable/modules/outlier_detection.html#outlier-detection</w:t>
       </w:r>
     </w:p>
     <w:sectPr>
@@ -5740,7 +5811,6 @@
     <w:name w:val="Hyperlink"/>
     <w:basedOn w:val="DefaultParagraphFont"/>
     <w:uiPriority w:val="99"/>
-    <w:semiHidden/>
     <w:unhideWhenUsed/>
     <w:rsid w:val="005B094C"/>
     <w:rPr>
@@ -5763,6 +5833,18 @@
     <w:name w:val="ykmvie"/>
     <w:basedOn w:val="DefaultParagraphFont"/>
     <w:rsid w:val="0009326B"/>
+  </w:style>
+  <w:style w:type="character" w:styleId="UnresolvedMention">
+    <w:name w:val="Unresolved Mention"/>
+    <w:basedOn w:val="DefaultParagraphFont"/>
+    <w:uiPriority w:val="99"/>
+    <w:semiHidden/>
+    <w:unhideWhenUsed/>
+    <w:rsid w:val="00D05760"/>
+    <w:rPr>
+      <w:color w:val="605E5C"/>
+      <w:shd w:val="clear" w:color="auto" w:fill="E1DFDD"/>
+    </w:rPr>
   </w:style>
 </w:styles>
 </file>
